--- a/Fase2/Evidencias Proyecto/Presentacion Proyecto/Evidencias de documentación según metodología utiizada/Documentación SCRUM/Priorización de H.U/Priorizacion de H.U.docx
+++ b/Fase2/Evidencias Proyecto/Presentacion Proyecto/Evidencias de documentación según metodología utiizada/Documentación SCRUM/Priorización de H.U/Priorizacion de H.U.docx
@@ -2980,56 +2980,56 @@
               <w:rPr>
                 <w:rtl w:val="0"/>
               </w:rPr>
-              <w:t xml:space="preserve">Estadísticas de comidas más escaneadas</w:t>
-            </w:r>
-          </w:p>
-        </w:tc>
-        <w:tc>
-          <w:tcPr>
-            <w:shd w:fill="auto" w:val="clear"/>
-            <w:tcMar>
-              <w:top w:w="100.0" w:type="dxa"/>
-              <w:left w:w="100.0" w:type="dxa"/>
-              <w:bottom w:w="100.0" w:type="dxa"/>
-              <w:right w:w="100.0" w:type="dxa"/>
-            </w:tcMar>
-            <w:vAlign w:val="top"/>
-          </w:tcPr>
-          <w:p>
-            <w:pPr>
-              <w:spacing w:line="240" w:lineRule="auto"/>
-              <w:rPr/>
-            </w:pPr>
-            <w:r>
-              <w:rPr>
-                <w:rtl w:val="0"/>
-              </w:rPr>
-              <w:t xml:space="preserve">Como administrador quiero poder ver las estadísticas de los tipos de comidas más escaneadas para tener un informe más detallado.</w:t>
-            </w:r>
-          </w:p>
-        </w:tc>
-        <w:tc>
-          <w:tcPr>
-            <w:shd w:fill="auto" w:val="clear"/>
-            <w:tcMar>
-              <w:top w:w="100.0" w:type="dxa"/>
-              <w:left w:w="100.0" w:type="dxa"/>
-              <w:bottom w:w="100.0" w:type="dxa"/>
-              <w:right w:w="100.0" w:type="dxa"/>
-            </w:tcMar>
-            <w:vAlign w:val="top"/>
-          </w:tcPr>
-          <w:p>
-            <w:pPr>
-              <w:widowControl w:val="0"/>
-              <w:spacing w:line="240" w:lineRule="auto"/>
-              <w:rPr/>
-            </w:pPr>
-            <w:r>
-              <w:rPr>
-                <w:rtl w:val="0"/>
-              </w:rPr>
-              <w:t xml:space="preserve">Útil para el administrador aunque dependerá para quien lo necesite aquello.</w:t>
+              <w:t xml:space="preserve">Gestionar los ingredientes y Exportar Historial de analisis de usuarios</w:t>
+            </w:r>
+          </w:p>
+        </w:tc>
+        <w:tc>
+          <w:tcPr>
+            <w:shd w:fill="auto" w:val="clear"/>
+            <w:tcMar>
+              <w:top w:w="100.0" w:type="dxa"/>
+              <w:left w:w="100.0" w:type="dxa"/>
+              <w:bottom w:w="100.0" w:type="dxa"/>
+              <w:right w:w="100.0" w:type="dxa"/>
+            </w:tcMar>
+            <w:vAlign w:val="top"/>
+          </w:tcPr>
+          <w:p>
+            <w:pPr>
+              <w:spacing w:line="240" w:lineRule="auto"/>
+              <w:rPr/>
+            </w:pPr>
+            <w:r>
+              <w:rPr>
+                <w:rtl w:val="0"/>
+              </w:rPr>
+              <w:t xml:space="preserve">Como administrador quiero poder gestionar los distintos ingredientes,crear,modificar o eliminar, además de permitirme buscar los ingredientes con una barra de búsqueda y exportar historial de análisis de usuarios.</w:t>
+            </w:r>
+          </w:p>
+        </w:tc>
+        <w:tc>
+          <w:tcPr>
+            <w:shd w:fill="auto" w:val="clear"/>
+            <w:tcMar>
+              <w:top w:w="100.0" w:type="dxa"/>
+              <w:left w:w="100.0" w:type="dxa"/>
+              <w:bottom w:w="100.0" w:type="dxa"/>
+              <w:right w:w="100.0" w:type="dxa"/>
+            </w:tcMar>
+            <w:vAlign w:val="top"/>
+          </w:tcPr>
+          <w:p>
+            <w:pPr>
+              <w:widowControl w:val="0"/>
+              <w:spacing w:line="240" w:lineRule="auto"/>
+              <w:rPr/>
+            </w:pPr>
+            <w:r>
+              <w:rPr>
+                <w:rtl w:val="0"/>
+              </w:rPr>
+              <w:t xml:space="preserve">Útil para el administrador para poder crear nuevos ingredientes,modificarlos o eliminarlos dependiendo del contexto, además exportar el historial de análisis de usuarios.</w:t>
             </w:r>
           </w:p>
         </w:tc>
@@ -3199,6 +3199,7 @@
     </w:pPr>
     <w:rPr>
       <w:b w:val="0"/>
+      <w:bCs w:val="0"/>
       <w:sz w:val="32"/>
       <w:szCs w:val="32"/>
     </w:rPr>
@@ -3215,6 +3216,7 @@
     </w:pPr>
     <w:rPr>
       <w:b w:val="0"/>
+      <w:bCs w:val="0"/>
       <w:color w:val="434343"/>
       <w:sz w:val="28"/>
       <w:szCs w:val="28"/>
@@ -3264,6 +3266,7 @@
     </w:pPr>
     <w:rPr>
       <w:i w:val="1"/>
+      <w:iCs w:val="1"/>
       <w:color w:val="666666"/>
       <w:sz w:val="22"/>
       <w:szCs w:val="22"/>
@@ -3297,6 +3300,7 @@
     <w:rPr>
       <w:rFonts w:ascii="Arial" w:cs="Arial" w:eastAsia="Arial" w:hAnsi="Arial"/>
       <w:i w:val="0"/>
+      <w:iCs w:val="0"/>
       <w:color w:val="666666"/>
       <w:sz w:val="30"/>
       <w:szCs w:val="30"/>
